--- a/Sessao3_AnitaCarvalho.docx
+++ b/Sessao3_AnitaCarvalho.docx
@@ -8,10 +8,10 @@
           <w:noProof/>
         </w:rPr>
         <w:drawing>
-          <wp:inline distT="0" distB="0" distL="0" distR="0" wp14:anchorId="6AC0AB2F" wp14:editId="22EF7E53">
+          <wp:inline distT="0" distB="0" distL="0" distR="0" wp14:anchorId="6A375CF7" wp14:editId="68F67181">
             <wp:extent cx="5400040" cy="3695700"/>
             <wp:effectExtent l="0" t="0" r="0" b="0"/>
-            <wp:docPr id="534256166" name="Imagem 1" descr="Uma imagem com texto, captura de ecrã, software, Ícone de computador&#10;&#10;Descrição gerada automaticamente"/>
+            <wp:docPr id="1397495571" name="Imagem 1397495571" descr="Uma imagem com texto, captura de ecrã, software, Ícone de computador&#10;&#10;Descrição gerada automaticamente"/>
             <wp:cNvGraphicFramePr>
               <a:graphicFrameLocks xmlns:a="http://schemas.openxmlformats.org/drawingml/2006/main" noChangeAspect="1"/>
             </wp:cNvGraphicFramePr>
@@ -45,22 +45,234 @@
       </w:r>
     </w:p>
     <w:p/>
-    <w:p/>
-    <w:p/>
-    <w:p/>
-    <w:p/>
-    <w:p/>
-    <w:p/>
     <w:p>
       <w:r>
         <w:rPr>
           <w:noProof/>
         </w:rPr>
         <w:drawing>
-          <wp:inline distT="0" distB="0" distL="0" distR="0" wp14:anchorId="78479FD2" wp14:editId="0CC7DAF6">
+          <wp:inline distT="0" distB="0" distL="0" distR="0" wp14:anchorId="516D52C8" wp14:editId="6A0D923A">
+            <wp:extent cx="5400040" cy="3709670"/>
+            <wp:effectExtent l="0" t="0" r="0" b="5080"/>
+            <wp:docPr id="1583382103" name="Imagem 1" descr="Uma imagem com texto, captura de ecrã, software, Ícone de computador&#10;&#10;Descrição gerada automaticamente"/>
+            <wp:cNvGraphicFramePr>
+              <a:graphicFrameLocks xmlns:a="http://schemas.openxmlformats.org/drawingml/2006/main" noChangeAspect="1"/>
+            </wp:cNvGraphicFramePr>
+            <a:graphic xmlns:a="http://schemas.openxmlformats.org/drawingml/2006/main">
+              <a:graphicData uri="http://schemas.openxmlformats.org/drawingml/2006/picture">
+                <pic:pic xmlns:pic="http://schemas.openxmlformats.org/drawingml/2006/picture">
+                  <pic:nvPicPr>
+                    <pic:cNvPr id="1583382103" name="Imagem 1" descr="Uma imagem com texto, captura de ecrã, software, Ícone de computador&#10;&#10;Descrição gerada automaticamente"/>
+                    <pic:cNvPicPr/>
+                  </pic:nvPicPr>
+                  <pic:blipFill>
+                    <a:blip r:embed="rId5"/>
+                    <a:stretch>
+                      <a:fillRect/>
+                    </a:stretch>
+                  </pic:blipFill>
+                  <pic:spPr>
+                    <a:xfrm>
+                      <a:off x="0" y="0"/>
+                      <a:ext cx="5400040" cy="3709670"/>
+                    </a:xfrm>
+                    <a:prstGeom prst="rect">
+                      <a:avLst/>
+                    </a:prstGeom>
+                  </pic:spPr>
+                </pic:pic>
+              </a:graphicData>
+            </a:graphic>
+          </wp:inline>
+        </w:drawing>
+      </w:r>
+    </w:p>
+    <w:p/>
+    <w:p>
+      <w:r>
+        <w:rPr>
+          <w:noProof/>
+        </w:rPr>
+        <w:lastRenderedPageBreak/>
+        <w:drawing>
+          <wp:inline distT="0" distB="0" distL="0" distR="0" wp14:anchorId="25AFB787" wp14:editId="61208491">
+            <wp:extent cx="5400040" cy="3723005"/>
+            <wp:effectExtent l="0" t="0" r="0" b="0"/>
+            <wp:docPr id="685300250" name="Imagem 1" descr="Uma imagem com texto, captura de ecrã, software, Ícone de computador&#10;&#10;Descrição gerada automaticamente"/>
+            <wp:cNvGraphicFramePr>
+              <a:graphicFrameLocks xmlns:a="http://schemas.openxmlformats.org/drawingml/2006/main" noChangeAspect="1"/>
+            </wp:cNvGraphicFramePr>
+            <a:graphic xmlns:a="http://schemas.openxmlformats.org/drawingml/2006/main">
+              <a:graphicData uri="http://schemas.openxmlformats.org/drawingml/2006/picture">
+                <pic:pic xmlns:pic="http://schemas.openxmlformats.org/drawingml/2006/picture">
+                  <pic:nvPicPr>
+                    <pic:cNvPr id="685300250" name="Imagem 1" descr="Uma imagem com texto, captura de ecrã, software, Ícone de computador&#10;&#10;Descrição gerada automaticamente"/>
+                    <pic:cNvPicPr/>
+                  </pic:nvPicPr>
+                  <pic:blipFill>
+                    <a:blip r:embed="rId6"/>
+                    <a:stretch>
+                      <a:fillRect/>
+                    </a:stretch>
+                  </pic:blipFill>
+                  <pic:spPr>
+                    <a:xfrm>
+                      <a:off x="0" y="0"/>
+                      <a:ext cx="5400040" cy="3723005"/>
+                    </a:xfrm>
+                    <a:prstGeom prst="rect">
+                      <a:avLst/>
+                    </a:prstGeom>
+                  </pic:spPr>
+                </pic:pic>
+              </a:graphicData>
+            </a:graphic>
+          </wp:inline>
+        </w:drawing>
+      </w:r>
+    </w:p>
+    <w:p/>
+    <w:p>
+      <w:r>
+        <w:rPr>
+          <w:noProof/>
+        </w:rPr>
+        <w:drawing>
+          <wp:inline distT="0" distB="0" distL="0" distR="0" wp14:anchorId="378A964D" wp14:editId="5AB4E9D4">
+            <wp:extent cx="5400040" cy="3699510"/>
+            <wp:effectExtent l="0" t="0" r="0" b="0"/>
+            <wp:docPr id="480305946" name="Imagem 1" descr="Uma imagem com texto, captura de ecrã, software, Ícone de computador&#10;&#10;Descrição gerada automaticamente"/>
+            <wp:cNvGraphicFramePr>
+              <a:graphicFrameLocks xmlns:a="http://schemas.openxmlformats.org/drawingml/2006/main" noChangeAspect="1"/>
+            </wp:cNvGraphicFramePr>
+            <a:graphic xmlns:a="http://schemas.openxmlformats.org/drawingml/2006/main">
+              <a:graphicData uri="http://schemas.openxmlformats.org/drawingml/2006/picture">
+                <pic:pic xmlns:pic="http://schemas.openxmlformats.org/drawingml/2006/picture">
+                  <pic:nvPicPr>
+                    <pic:cNvPr id="480305946" name="Imagem 1" descr="Uma imagem com texto, captura de ecrã, software, Ícone de computador&#10;&#10;Descrição gerada automaticamente"/>
+                    <pic:cNvPicPr/>
+                  </pic:nvPicPr>
+                  <pic:blipFill>
+                    <a:blip r:embed="rId7"/>
+                    <a:stretch>
+                      <a:fillRect/>
+                    </a:stretch>
+                  </pic:blipFill>
+                  <pic:spPr>
+                    <a:xfrm>
+                      <a:off x="0" y="0"/>
+                      <a:ext cx="5400040" cy="3699510"/>
+                    </a:xfrm>
+                    <a:prstGeom prst="rect">
+                      <a:avLst/>
+                    </a:prstGeom>
+                  </pic:spPr>
+                </pic:pic>
+              </a:graphicData>
+            </a:graphic>
+          </wp:inline>
+        </w:drawing>
+      </w:r>
+    </w:p>
+    <w:p/>
+    <w:p>
+      <w:r>
+        <w:rPr>
+          <w:noProof/>
+        </w:rPr>
+        <w:lastRenderedPageBreak/>
+        <w:drawing>
+          <wp:inline distT="0" distB="0" distL="0" distR="0" wp14:anchorId="697B4C65" wp14:editId="3A2EAB7D">
+            <wp:extent cx="5400040" cy="3723640"/>
+            <wp:effectExtent l="0" t="0" r="0" b="0"/>
+            <wp:docPr id="2026630094" name="Imagem 1" descr="Uma imagem com texto, captura de ecrã, software, Ícone de computador&#10;&#10;Descrição gerada automaticamente"/>
+            <wp:cNvGraphicFramePr>
+              <a:graphicFrameLocks xmlns:a="http://schemas.openxmlformats.org/drawingml/2006/main" noChangeAspect="1"/>
+            </wp:cNvGraphicFramePr>
+            <a:graphic xmlns:a="http://schemas.openxmlformats.org/drawingml/2006/main">
+              <a:graphicData uri="http://schemas.openxmlformats.org/drawingml/2006/picture">
+                <pic:pic xmlns:pic="http://schemas.openxmlformats.org/drawingml/2006/picture">
+                  <pic:nvPicPr>
+                    <pic:cNvPr id="2026630094" name="Imagem 1" descr="Uma imagem com texto, captura de ecrã, software, Ícone de computador&#10;&#10;Descrição gerada automaticamente"/>
+                    <pic:cNvPicPr/>
+                  </pic:nvPicPr>
+                  <pic:blipFill>
+                    <a:blip r:embed="rId8"/>
+                    <a:stretch>
+                      <a:fillRect/>
+                    </a:stretch>
+                  </pic:blipFill>
+                  <pic:spPr>
+                    <a:xfrm>
+                      <a:off x="0" y="0"/>
+                      <a:ext cx="5400040" cy="3723640"/>
+                    </a:xfrm>
+                    <a:prstGeom prst="rect">
+                      <a:avLst/>
+                    </a:prstGeom>
+                  </pic:spPr>
+                </pic:pic>
+              </a:graphicData>
+            </a:graphic>
+          </wp:inline>
+        </w:drawing>
+      </w:r>
+    </w:p>
+    <w:p/>
+    <w:p>
+      <w:r>
+        <w:rPr>
+          <w:noProof/>
+        </w:rPr>
+        <w:drawing>
+          <wp:inline distT="0" distB="0" distL="0" distR="0" wp14:anchorId="2B75AA5C" wp14:editId="5C155DFE">
+            <wp:extent cx="5400040" cy="3696335"/>
+            <wp:effectExtent l="0" t="0" r="0" b="0"/>
+            <wp:docPr id="497954346" name="Imagem 1" descr="Uma imagem com texto, captura de ecrã, software, Ícone de computador&#10;&#10;Descrição gerada automaticamente"/>
+            <wp:cNvGraphicFramePr>
+              <a:graphicFrameLocks xmlns:a="http://schemas.openxmlformats.org/drawingml/2006/main" noChangeAspect="1"/>
+            </wp:cNvGraphicFramePr>
+            <a:graphic xmlns:a="http://schemas.openxmlformats.org/drawingml/2006/main">
+              <a:graphicData uri="http://schemas.openxmlformats.org/drawingml/2006/picture">
+                <pic:pic xmlns:pic="http://schemas.openxmlformats.org/drawingml/2006/picture">
+                  <pic:nvPicPr>
+                    <pic:cNvPr id="497954346" name="Imagem 1" descr="Uma imagem com texto, captura de ecrã, software, Ícone de computador&#10;&#10;Descrição gerada automaticamente"/>
+                    <pic:cNvPicPr/>
+                  </pic:nvPicPr>
+                  <pic:blipFill>
+                    <a:blip r:embed="rId9"/>
+                    <a:stretch>
+                      <a:fillRect/>
+                    </a:stretch>
+                  </pic:blipFill>
+                  <pic:spPr>
+                    <a:xfrm>
+                      <a:off x="0" y="0"/>
+                      <a:ext cx="5400040" cy="3696335"/>
+                    </a:xfrm>
+                    <a:prstGeom prst="rect">
+                      <a:avLst/>
+                    </a:prstGeom>
+                  </pic:spPr>
+                </pic:pic>
+              </a:graphicData>
+            </a:graphic>
+          </wp:inline>
+        </w:drawing>
+      </w:r>
+    </w:p>
+    <w:p/>
+    <w:p>
+      <w:r>
+        <w:rPr>
+          <w:noProof/>
+        </w:rPr>
+        <w:lastRenderedPageBreak/>
+        <w:drawing>
+          <wp:inline distT="0" distB="0" distL="0" distR="0" wp14:anchorId="3AC3B98F" wp14:editId="01B26617">
             <wp:extent cx="5400040" cy="2581275"/>
             <wp:effectExtent l="0" t="0" r="0" b="9525"/>
-            <wp:docPr id="219559021" name="Imagem 1" descr="Uma imagem com texto, captura de ecrã, software, Ícone de computador&#10;&#10;Descrição gerada automaticamente"/>
+            <wp:docPr id="1294998269" name="Imagem 1294998269" descr="Uma imagem com texto, captura de ecrã, software, Ícone de computador&#10;&#10;Descrição gerada automaticamente"/>
             <wp:cNvGraphicFramePr>
               <a:graphicFrameLocks xmlns:a="http://schemas.openxmlformats.org/drawingml/2006/main" noChangeAspect="1"/>
             </wp:cNvGraphicFramePr>
@@ -72,7 +284,7 @@
                     <pic:cNvPicPr/>
                   </pic:nvPicPr>
                   <pic:blipFill>
-                    <a:blip r:embed="rId5"/>
+                    <a:blip r:embed="rId10"/>
                     <a:stretch>
                       <a:fillRect/>
                     </a:stretch>
@@ -93,72 +305,6 @@
         </w:drawing>
       </w:r>
     </w:p>
-    <w:p/>
-    <w:p/>
-    <w:p/>
-    <w:p>
-      <w:r>
-        <w:rPr>
-          <w:noProof/>
-        </w:rPr>
-        <w:drawing>
-          <wp:inline distT="0" distB="0" distL="0" distR="0" wp14:anchorId="52191360" wp14:editId="0BB1AB07">
-            <wp:extent cx="5400040" cy="2599690"/>
-            <wp:effectExtent l="0" t="0" r="0" b="0"/>
-            <wp:docPr id="1648251393" name="Imagem 1" descr="Uma imagem com texto, Página web, software, Website&#10;&#10;Descrição gerada automaticamente"/>
-            <wp:cNvGraphicFramePr>
-              <a:graphicFrameLocks xmlns:a="http://schemas.openxmlformats.org/drawingml/2006/main" noChangeAspect="1"/>
-            </wp:cNvGraphicFramePr>
-            <a:graphic xmlns:a="http://schemas.openxmlformats.org/drawingml/2006/main">
-              <a:graphicData uri="http://schemas.openxmlformats.org/drawingml/2006/picture">
-                <pic:pic xmlns:pic="http://schemas.openxmlformats.org/drawingml/2006/picture">
-                  <pic:nvPicPr>
-                    <pic:cNvPr id="1648251393" name="Imagem 1" descr="Uma imagem com texto, Página web, software, Website&#10;&#10;Descrição gerada automaticamente"/>
-                    <pic:cNvPicPr/>
-                  </pic:nvPicPr>
-                  <pic:blipFill>
-                    <a:blip r:embed="rId6"/>
-                    <a:stretch>
-                      <a:fillRect/>
-                    </a:stretch>
-                  </pic:blipFill>
-                  <pic:spPr>
-                    <a:xfrm>
-                      <a:off x="0" y="0"/>
-                      <a:ext cx="5400040" cy="2599690"/>
-                    </a:xfrm>
-                    <a:prstGeom prst="rect">
-                      <a:avLst/>
-                    </a:prstGeom>
-                  </pic:spPr>
-                </pic:pic>
-              </a:graphicData>
-            </a:graphic>
-          </wp:inline>
-        </w:drawing>
-      </w:r>
-    </w:p>
-    <w:p/>
-    <w:p/>
-    <w:p/>
-    <w:p/>
-    <w:p/>
-    <w:p/>
-    <w:p/>
-    <w:p/>
-    <w:p/>
-    <w:p/>
-    <w:p/>
-    <w:p/>
-    <w:p/>
-    <w:p/>
-    <w:p/>
-    <w:p/>
-    <w:p/>
-    <w:p/>
-    <w:p/>
-    <w:p/>
-    <w:p/>
     <w:p/>
     <w:p/>
     <w:p/>
@@ -186,7 +332,7 @@
                     <pic:cNvPicPr/>
                   </pic:nvPicPr>
                   <pic:blipFill>
-                    <a:blip r:embed="rId7"/>
+                    <a:blip r:embed="rId11"/>
                     <a:stretch>
                       <a:fillRect/>
                     </a:stretch>
@@ -207,6 +353,57 @@
         </w:drawing>
       </w:r>
     </w:p>
+    <w:p>
+      <w:r>
+        <w:rPr>
+          <w:noProof/>
+        </w:rPr>
+        <w:lastRenderedPageBreak/>
+        <w:drawing>
+          <wp:inline distT="0" distB="0" distL="0" distR="0" wp14:anchorId="5595B33B" wp14:editId="1B172AE8">
+            <wp:extent cx="5400040" cy="2269490"/>
+            <wp:effectExtent l="0" t="0" r="0" b="0"/>
+            <wp:docPr id="887887328" name="Imagem 1" descr="Uma imagem com texto, captura de ecrã, Tipo de letra, diagrama&#10;&#10;Descrição gerada automaticamente"/>
+            <wp:cNvGraphicFramePr>
+              <a:graphicFrameLocks xmlns:a="http://schemas.openxmlformats.org/drawingml/2006/main" noChangeAspect="1"/>
+            </wp:cNvGraphicFramePr>
+            <a:graphic xmlns:a="http://schemas.openxmlformats.org/drawingml/2006/main">
+              <a:graphicData uri="http://schemas.openxmlformats.org/drawingml/2006/picture">
+                <pic:pic xmlns:pic="http://schemas.openxmlformats.org/drawingml/2006/picture">
+                  <pic:nvPicPr>
+                    <pic:cNvPr id="887887328" name="Imagem 1" descr="Uma imagem com texto, captura de ecrã, Tipo de letra, diagrama&#10;&#10;Descrição gerada automaticamente"/>
+                    <pic:cNvPicPr/>
+                  </pic:nvPicPr>
+                  <pic:blipFill>
+                    <a:blip r:embed="rId12"/>
+                    <a:stretch>
+                      <a:fillRect/>
+                    </a:stretch>
+                  </pic:blipFill>
+                  <pic:spPr>
+                    <a:xfrm>
+                      <a:off x="0" y="0"/>
+                      <a:ext cx="5400040" cy="2269490"/>
+                    </a:xfrm>
+                    <a:prstGeom prst="rect">
+                      <a:avLst/>
+                    </a:prstGeom>
+                  </pic:spPr>
+                </pic:pic>
+              </a:graphicData>
+            </a:graphic>
+          </wp:inline>
+        </w:drawing>
+      </w:r>
+    </w:p>
+    <w:p/>
+    <w:p/>
+    <w:p/>
+    <w:p/>
+    <w:p/>
+    <w:p/>
+    <w:p/>
+    <w:p/>
     <w:sectPr>
       <w:pgSz w:w="11906" w:h="16838"/>
       <w:pgMar w:top="1417" w:right="1701" w:bottom="1417" w:left="1701" w:header="708" w:footer="708" w:gutter="0"/>
